--- a/project/chat_hall/刘仕林.类聊天大厅项目.docx
+++ b/project/chat_hall/刘仕林.类聊天大厅项目.docx
@@ -134,6 +134,16 @@
           <w:lang w:val="en-US" w:eastAsia="zh-CN"/>
         </w:rPr>
         <w:tab/>
+      </w:r>
+      <w:r>
+        <w:rPr>
+          <w:rFonts w:hint="eastAsia" w:ascii="宋体" w:hAnsi="宋体" w:eastAsia="宋体" w:cs="宋体"/>
+          <w:b w:val="0"/>
+          <w:bCs w:val="0"/>
+          <w:sz w:val="24"/>
+          <w:szCs w:val="24"/>
+          <w:lang w:val="en-US" w:eastAsia="zh-CN"/>
+        </w:rPr>
         <w:t>halp:帮助手册</w:t>
       </w:r>
     </w:p>
@@ -468,9 +478,9 @@
       <w:r>
         <w:drawing>
           <wp:inline distT="0" distB="0" distL="114300" distR="114300">
-            <wp:extent cx="3190240" cy="1479550"/>
-            <wp:effectExtent l="0" t="0" r="10160" b="13970"/>
-            <wp:docPr id="4" name="图片 4"/>
+            <wp:extent cx="3189605" cy="1479550"/>
+            <wp:effectExtent l="0" t="0" r="10795" b="13970"/>
+            <wp:docPr id="4" name="F35B0BEE-F18A-47BB-8FCB-E00DA2F2635D-5" descr="C:/Windows/Temp/wps.cShscQwps"/>
             <wp:cNvGraphicFramePr>
               <a:graphicFrameLocks xmlns:a="http://schemas.openxmlformats.org/drawingml/2006/main" noChangeAspect="1"/>
             </wp:cNvGraphicFramePr>
@@ -478,7 +488,7 @@
               <a:graphicData uri="http://schemas.openxmlformats.org/drawingml/2006/picture">
                 <pic:pic xmlns:pic="http://schemas.openxmlformats.org/drawingml/2006/picture">
                   <pic:nvPicPr>
-                    <pic:cNvPr id="4" name="图片 4"/>
+                    <pic:cNvPr id="4" name="F35B0BEE-F18A-47BB-8FCB-E00DA2F2635D-5" descr="C:/Windows/Temp/wps.cShscQwps"/>
                     <pic:cNvPicPr>
                       <a:picLocks noChangeAspect="1"/>
                     </pic:cNvPicPr>
@@ -492,7 +502,7 @@
                   <pic:spPr>
                     <a:xfrm>
                       <a:off x="0" y="0"/>
-                      <a:ext cx="3190240" cy="1479550"/>
+                      <a:ext cx="3189605" cy="1479550"/>
                     </a:xfrm>
                     <a:prstGeom prst="rect">
                       <a:avLst/>
@@ -545,9 +555,9 @@
       <w:r>
         <w:drawing>
           <wp:inline distT="0" distB="0" distL="114300" distR="114300">
-            <wp:extent cx="3197225" cy="1489710"/>
-            <wp:effectExtent l="0" t="0" r="3175" b="3810"/>
-            <wp:docPr id="5" name="图片 5"/>
+            <wp:extent cx="3197225" cy="1489075"/>
+            <wp:effectExtent l="0" t="0" r="3175" b="4445"/>
+            <wp:docPr id="5" name="F35B0BEE-F18A-47BB-8FCB-E00DA2F2635D-4" descr="C:/Windows/Temp/wps.hyBAuEwps"/>
             <wp:cNvGraphicFramePr>
               <a:graphicFrameLocks xmlns:a="http://schemas.openxmlformats.org/drawingml/2006/main" noChangeAspect="1"/>
             </wp:cNvGraphicFramePr>
@@ -555,7 +565,7 @@
               <a:graphicData uri="http://schemas.openxmlformats.org/drawingml/2006/picture">
                 <pic:pic xmlns:pic="http://schemas.openxmlformats.org/drawingml/2006/picture">
                   <pic:nvPicPr>
-                    <pic:cNvPr id="5" name="图片 5"/>
+                    <pic:cNvPr id="5" name="F35B0BEE-F18A-47BB-8FCB-E00DA2F2635D-4" descr="C:/Windows/Temp/wps.hyBAuEwps"/>
                     <pic:cNvPicPr>
                       <a:picLocks noChangeAspect="1"/>
                     </pic:cNvPicPr>
@@ -569,7 +579,7 @@
                   <pic:spPr>
                     <a:xfrm>
                       <a:off x="0" y="0"/>
-                      <a:ext cx="3197225" cy="1489710"/>
+                      <a:ext cx="3197225" cy="1489075"/>
                     </a:xfrm>
                     <a:prstGeom prst="rect">
                       <a:avLst/>
@@ -640,9 +650,9 @@
       <w:r>
         <w:drawing>
           <wp:inline distT="0" distB="0" distL="114300" distR="114300">
-            <wp:extent cx="3898900" cy="1886585"/>
-            <wp:effectExtent l="0" t="0" r="2540" b="3175"/>
-            <wp:docPr id="6" name="图片 6"/>
+            <wp:extent cx="3898900" cy="1885950"/>
+            <wp:effectExtent l="0" t="0" r="2540" b="3810"/>
+            <wp:docPr id="6" name="F35B0BEE-F18A-47BB-8FCB-E00DA2F2635D-3" descr="C:/Windows/Temp/wps.QATAFVwps"/>
             <wp:cNvGraphicFramePr>
               <a:graphicFrameLocks xmlns:a="http://schemas.openxmlformats.org/drawingml/2006/main" noChangeAspect="1"/>
             </wp:cNvGraphicFramePr>
@@ -650,7 +660,7 @@
               <a:graphicData uri="http://schemas.openxmlformats.org/drawingml/2006/picture">
                 <pic:pic xmlns:pic="http://schemas.openxmlformats.org/drawingml/2006/picture">
                   <pic:nvPicPr>
-                    <pic:cNvPr id="6" name="图片 6"/>
+                    <pic:cNvPr id="6" name="F35B0BEE-F18A-47BB-8FCB-E00DA2F2635D-3" descr="C:/Windows/Temp/wps.QATAFVwps"/>
                     <pic:cNvPicPr>
                       <a:picLocks noChangeAspect="1"/>
                     </pic:cNvPicPr>
@@ -664,7 +674,7 @@
                   <pic:spPr>
                     <a:xfrm>
                       <a:off x="0" y="0"/>
-                      <a:ext cx="3898900" cy="1886585"/>
+                      <a:ext cx="3898900" cy="1885950"/>
                     </a:xfrm>
                     <a:prstGeom prst="rect">
                       <a:avLst/>
@@ -713,9 +723,9 @@
       <w:r>
         <w:drawing>
           <wp:inline distT="0" distB="0" distL="114300" distR="114300">
-            <wp:extent cx="4564380" cy="2621280"/>
-            <wp:effectExtent l="0" t="0" r="7620" b="0"/>
-            <wp:docPr id="7" name="图片 7"/>
+            <wp:extent cx="4564380" cy="2620645"/>
+            <wp:effectExtent l="0" t="0" r="7620" b="635"/>
+            <wp:docPr id="7" name="F35B0BEE-F18A-47BB-8FCB-E00DA2F2635D-2" descr="C:/Windows/Temp/wps.ReYfOXwps"/>
             <wp:cNvGraphicFramePr>
               <a:graphicFrameLocks xmlns:a="http://schemas.openxmlformats.org/drawingml/2006/main" noChangeAspect="1"/>
             </wp:cNvGraphicFramePr>
@@ -723,7 +733,7 @@
               <a:graphicData uri="http://schemas.openxmlformats.org/drawingml/2006/picture">
                 <pic:pic xmlns:pic="http://schemas.openxmlformats.org/drawingml/2006/picture">
                   <pic:nvPicPr>
-                    <pic:cNvPr id="7" name="图片 7"/>
+                    <pic:cNvPr id="7" name="F35B0BEE-F18A-47BB-8FCB-E00DA2F2635D-2" descr="C:/Windows/Temp/wps.ReYfOXwps"/>
                     <pic:cNvPicPr>
                       <a:picLocks noChangeAspect="1"/>
                     </pic:cNvPicPr>
@@ -737,7 +747,7 @@
                   <pic:spPr>
                     <a:xfrm>
                       <a:off x="0" y="0"/>
-                      <a:ext cx="4564380" cy="2621280"/>
+                      <a:ext cx="4564380" cy="2620645"/>
                     </a:xfrm>
                     <a:prstGeom prst="rect">
                       <a:avLst/>
@@ -786,9 +796,9 @@
       <w:r>
         <w:drawing>
           <wp:inline distT="0" distB="0" distL="114300" distR="114300">
-            <wp:extent cx="4565650" cy="2160270"/>
-            <wp:effectExtent l="0" t="0" r="6350" b="3810"/>
-            <wp:docPr id="8" name="图片 8"/>
+            <wp:extent cx="4565650" cy="2159635"/>
+            <wp:effectExtent l="0" t="0" r="6350" b="4445"/>
+            <wp:docPr id="8" name="F35B0BEE-F18A-47BB-8FCB-E00DA2F2635D-1" descr="C:/Windows/Temp/wps.IKbpcewps"/>
             <wp:cNvGraphicFramePr>
               <a:graphicFrameLocks xmlns:a="http://schemas.openxmlformats.org/drawingml/2006/main" noChangeAspect="1"/>
             </wp:cNvGraphicFramePr>
@@ -796,7 +806,7 @@
               <a:graphicData uri="http://schemas.openxmlformats.org/drawingml/2006/picture">
                 <pic:pic xmlns:pic="http://schemas.openxmlformats.org/drawingml/2006/picture">
                   <pic:nvPicPr>
-                    <pic:cNvPr id="8" name="图片 8"/>
+                    <pic:cNvPr id="8" name="F35B0BEE-F18A-47BB-8FCB-E00DA2F2635D-1" descr="C:/Windows/Temp/wps.IKbpcewps"/>
                     <pic:cNvPicPr>
                       <a:picLocks noChangeAspect="1"/>
                     </pic:cNvPicPr>
@@ -810,7 +820,7 @@
                   <pic:spPr>
                     <a:xfrm>
                       <a:off x="0" y="0"/>
-                      <a:ext cx="4565650" cy="2160270"/>
+                      <a:ext cx="4565650" cy="2159635"/>
                     </a:xfrm>
                     <a:prstGeom prst="rect">
                       <a:avLst/>
@@ -1282,6 +1292,7 @@
       <w:pPr>
         <w:jc w:val="left"/>
       </w:pPr>
+      <w:bookmarkStart w:id="0" w:name="_GoBack"/>
       <w:r>
         <w:drawing>
           <wp:inline distT="0" distB="0" distL="114300" distR="114300">
@@ -1325,6 +1336,7 @@
           </wp:inline>
         </w:drawing>
       </w:r>
+      <w:bookmarkEnd w:id="0"/>
       <w:r>
         <w:drawing>
           <wp:inline distT="0" distB="0" distL="114300" distR="114300">
@@ -1711,7 +1723,6 @@
           <w:lang w:val="en-US" w:eastAsia="zh-CN"/>
         </w:rPr>
       </w:pPr>
-      <w:bookmarkStart w:id="0" w:name="_GoBack"/>
       <w:r>
         <w:drawing>
           <wp:inline distT="0" distB="0" distL="114300" distR="114300">
@@ -1755,7 +1766,6 @@
           </wp:inline>
         </w:drawing>
       </w:r>
-      <w:bookmarkEnd w:id="0"/>
     </w:p>
     <w:sectPr>
       <w:pgSz w:w="11906" w:h="16838"/>
@@ -2310,4 +2320,35 @@
   </a:themeElements>
   <a:objectDefaults/>
 </a:theme>
+</file>
+
+<file path=customXml/item1.xml><?xml version="1.0" encoding="utf-8"?>
+<s:customData xmlns="http://www.wps.cn/officeDocument/2013/wpsCustomData" xmlns:s="http://www.wps.cn/officeDocument/2013/wpsCustomData">
+  <customSectProps/>
+  <extobjs>
+    <extobj name="F35B0BEE-F18A-47BB-8FCB-E00DA2F2635D-5">
+      <extobjdata type="F35B0BEE-F18A-47BB-8FCB-E00DA2F2635D" data="ewoJIkRlc2lnbklkIiA6ICI0MzVkYTQ4ZC00NjIxLTQ5M2QtYjcyNS1lZTZlYzc2OWRkMjgiCn0K"/>
+    </extobj>
+    <extobj name="F35B0BEE-F18A-47BB-8FCB-E00DA2F2635D-4">
+      <extobjdata type="F35B0BEE-F18A-47BB-8FCB-E00DA2F2635D" data="ewoJIkRlc2lnbklkIiA6ICIxNjMyMGIzNS1kZWQ3LTQzNjctOGYzZS1kMWY0NjkxODMwMTkiCn0K"/>
+    </extobj>
+    <extobj name="F35B0BEE-F18A-47BB-8FCB-E00DA2F2635D-3">
+      <extobjdata type="F35B0BEE-F18A-47BB-8FCB-E00DA2F2635D" data="ewoJIkRlc2lnbklkIiA6ICJkNzEwZTY2MS1hNTc2LTQ2NzUtYTQxMC0wMTYwZDQyNTIyM2IiCn0K"/>
+    </extobj>
+    <extobj name="F35B0BEE-F18A-47BB-8FCB-E00DA2F2635D-2">
+      <extobjdata type="F35B0BEE-F18A-47BB-8FCB-E00DA2F2635D" data="ewoJIkRlc2lnbklkIiA6ICIxOTYxYWY4Yi05YmQwLTRhYzctYWVjNi1lY2ViNWY1NmVhZjkiCn0K"/>
+    </extobj>
+    <extobj name="F35B0BEE-F18A-47BB-8FCB-E00DA2F2635D-1">
+      <extobjdata type="F35B0BEE-F18A-47BB-8FCB-E00DA2F2635D" data="ewoJIkRlc2lnbklkIiA6ICI1MWViNTUwMy04MTgxLTQ1MjItOTI1NC1mMDI0Mjk1YTlhMzEiCn0K"/>
+    </extobj>
+  </extobjs>
+</s:customData>
+</file>
+
+<file path=customXml/itemProps1.xml><?xml version="1.0" encoding="utf-8"?>
+<ds:datastoreItem xmlns:ds="http://schemas.openxmlformats.org/officeDocument/2006/customXml" ds:itemID="{B1977F7D-205B-4081-913C-38D41E755F92}">
+  <ds:schemaRefs>
+    <ds:schemaRef ds:uri="http://www.wps.cn/officeDocument/2013/wpsCustomData"/>
+  </ds:schemaRefs>
+</ds:datastoreItem>
 </file>